--- a/Tarea/Tarea01_EmanuelMolina.docx
+++ b/Tarea/Tarea01_EmanuelMolina.docx
@@ -12,18 +12,18 @@
           <w:noProof/>
         </w:rPr>
         <w:drawing>
-          <wp:anchor distT="0" distB="0" distL="114300" distR="114300" simplePos="0" relativeHeight="251660288" behindDoc="0" locked="0" layoutInCell="1" allowOverlap="1" wp14:anchorId="492791C7" wp14:editId="0E106C04">
+          <wp:anchor distT="0" distB="0" distL="114300" distR="114300" simplePos="0" relativeHeight="251659264" behindDoc="0" locked="0" layoutInCell="1" allowOverlap="1" wp14:anchorId="58B8F44A" wp14:editId="2A4E848D">
             <wp:simplePos x="0" y="0"/>
             <wp:positionH relativeFrom="column">
-              <wp:posOffset>5194680</wp:posOffset>
+              <wp:posOffset>5194935</wp:posOffset>
             </wp:positionH>
             <wp:positionV relativeFrom="paragraph">
-              <wp:posOffset>107067</wp:posOffset>
+              <wp:posOffset>107315</wp:posOffset>
             </wp:positionV>
-            <wp:extent cx="1009935" cy="1002854"/>
-            <wp:effectExtent l="0" t="0" r="0" b="6985"/>
+            <wp:extent cx="1009650" cy="1002665"/>
+            <wp:effectExtent l="0" t="0" r="0" b="0"/>
             <wp:wrapNone/>
-            <wp:docPr id="8" name="Imagen 8"/>
+            <wp:docPr id="3" name="Imagen 3"/>
             <wp:cNvGraphicFramePr>
               <a:graphicFrameLocks xmlns:a="http://schemas.openxmlformats.org/drawingml/2006/main" noChangeAspect="1"/>
             </wp:cNvGraphicFramePr>
@@ -31,10 +31,12 @@
               <a:graphicData uri="http://schemas.openxmlformats.org/drawingml/2006/picture">
                 <pic:pic xmlns:pic="http://schemas.openxmlformats.org/drawingml/2006/picture">
                   <pic:nvPicPr>
-                    <pic:cNvPr id="8" name="Imagen 8"/>
-                    <pic:cNvPicPr/>
+                    <pic:cNvPr id="0" name="Imagen 8"/>
+                    <pic:cNvPicPr>
+                      <a:picLocks noChangeAspect="1" noChangeArrowheads="1"/>
+                    </pic:cNvPicPr>
                   </pic:nvPicPr>
-                  <pic:blipFill rotWithShape="1">
+                  <pic:blipFill>
                     <a:blip r:embed="rId7">
                       <a:extLst>
                         <a:ext uri="{28A0092B-C50C-407E-A947-70E740481C1C}">
@@ -42,29 +44,30 @@
                         </a:ext>
                       </a:extLst>
                     </a:blip>
-                    <a:srcRect l="6938" t="7517" r="7489" b="7509"/>
-                    <a:stretch/>
+                    <a:srcRect l="6938" t="7516" r="7489" b="7509"/>
+                    <a:stretch>
+                      <a:fillRect/>
+                    </a:stretch>
                   </pic:blipFill>
                   <pic:spPr bwMode="auto">
                     <a:xfrm>
                       <a:off x="0" y="0"/>
-                      <a:ext cx="1009935" cy="1002854"/>
+                      <a:ext cx="1009650" cy="1002665"/>
                     </a:xfrm>
                     <a:prstGeom prst="rect">
                       <a:avLst/>
                     </a:prstGeom>
-                    <a:ln>
-                      <a:noFill/>
-                    </a:ln>
-                    <a:extLst>
-                      <a:ext uri="{53640926-AAD7-44D8-BBD7-CCE9431645EC}">
-                        <a14:shadowObscured xmlns:a14="http://schemas.microsoft.com/office/drawing/2010/main"/>
-                      </a:ext>
-                    </a:extLst>
+                    <a:noFill/>
                   </pic:spPr>
                 </pic:pic>
               </a:graphicData>
             </a:graphic>
+            <wp14:sizeRelH relativeFrom="page">
+              <wp14:pctWidth>0</wp14:pctWidth>
+            </wp14:sizeRelH>
+            <wp14:sizeRelV relativeFrom="page">
+              <wp14:pctHeight>0</wp14:pctHeight>
+            </wp14:sizeRelV>
           </wp:anchor>
         </w:drawing>
       </w:r>
@@ -73,18 +76,18 @@
           <w:noProof/>
         </w:rPr>
         <w:drawing>
-          <wp:anchor distT="0" distB="0" distL="114300" distR="114300" simplePos="0" relativeHeight="251659264" behindDoc="0" locked="0" layoutInCell="1" allowOverlap="1" wp14:anchorId="270C9E6F" wp14:editId="2A26DF05">
+          <wp:anchor distT="0" distB="0" distL="114300" distR="114300" simplePos="0" relativeHeight="251660288" behindDoc="0" locked="0" layoutInCell="1" allowOverlap="1" wp14:anchorId="4A809C70" wp14:editId="0234980D">
             <wp:simplePos x="0" y="0"/>
             <wp:positionH relativeFrom="margin">
-              <wp:posOffset>-545086</wp:posOffset>
+              <wp:posOffset>-544830</wp:posOffset>
             </wp:positionH>
             <wp:positionV relativeFrom="paragraph">
-              <wp:posOffset>145868</wp:posOffset>
+              <wp:posOffset>146050</wp:posOffset>
             </wp:positionV>
-            <wp:extent cx="903429" cy="923546"/>
+            <wp:extent cx="903605" cy="923290"/>
             <wp:effectExtent l="0" t="0" r="0" b="0"/>
             <wp:wrapNone/>
-            <wp:docPr id="7" name="Imagen 7"/>
+            <wp:docPr id="2" name="Imagen 2"/>
             <wp:cNvGraphicFramePr>
               <a:graphicFrameLocks xmlns:a="http://schemas.openxmlformats.org/drawingml/2006/main" noChangeAspect="1"/>
             </wp:cNvGraphicFramePr>
@@ -92,33 +95,43 @@
               <a:graphicData uri="http://schemas.openxmlformats.org/drawingml/2006/picture">
                 <pic:pic xmlns:pic="http://schemas.openxmlformats.org/drawingml/2006/picture">
                   <pic:nvPicPr>
-                    <pic:cNvPr id="7" name="Imagen 7"/>
-                    <pic:cNvPicPr/>
+                    <pic:cNvPr id="0" name="Imagen 7"/>
+                    <pic:cNvPicPr>
+                      <a:picLocks noChangeAspect="1" noChangeArrowheads="1"/>
+                    </pic:cNvPicPr>
                   </pic:nvPicPr>
                   <pic:blipFill>
-                    <a:blip r:embed="rId8" cstate="print">
+                    <a:blip r:embed="rId8">
                       <a:extLst>
                         <a:ext uri="{28A0092B-C50C-407E-A947-70E740481C1C}">
                           <a14:useLocalDpi xmlns:a14="http://schemas.microsoft.com/office/drawing/2010/main" val="0"/>
                         </a:ext>
                       </a:extLst>
                     </a:blip>
+                    <a:srcRect/>
                     <a:stretch>
                       <a:fillRect/>
                     </a:stretch>
                   </pic:blipFill>
-                  <pic:spPr>
+                  <pic:spPr bwMode="auto">
                     <a:xfrm>
                       <a:off x="0" y="0"/>
-                      <a:ext cx="903429" cy="923546"/>
+                      <a:ext cx="903605" cy="923290"/>
                     </a:xfrm>
                     <a:prstGeom prst="rect">
                       <a:avLst/>
                     </a:prstGeom>
+                    <a:noFill/>
                   </pic:spPr>
                 </pic:pic>
               </a:graphicData>
             </a:graphic>
+            <wp14:sizeRelH relativeFrom="page">
+              <wp14:pctWidth>0</wp14:pctWidth>
+            </wp14:sizeRelH>
+            <wp14:sizeRelV relativeFrom="page">
+              <wp14:pctHeight>0</wp14:pctHeight>
+            </wp14:sizeRelV>
           </wp:anchor>
         </w:drawing>
       </w:r>
@@ -189,7 +202,6 @@
     <w:p>
       <w:pPr>
         <w:spacing w:line="360" w:lineRule="auto"/>
-        <w:jc w:val="center"/>
         <w:rPr>
           <w:rFonts w:ascii="Arial" w:hAnsi="Arial" w:cs="Arial"/>
           <w:b/>
@@ -218,24 +230,21 @@
           <w:bCs/>
         </w:rPr>
       </w:pPr>
-    </w:p>
-    <w:p>
-      <w:pPr>
-        <w:spacing w:line="360" w:lineRule="auto"/>
-        <w:jc w:val="center"/>
+      <w:r>
         <w:rPr>
           <w:rFonts w:ascii="Arial" w:hAnsi="Arial" w:cs="Arial"/>
           <w:b/>
           <w:bCs/>
         </w:rPr>
-      </w:pPr>
+        <w:t>TAREA</w:t>
+      </w:r>
       <w:r>
         <w:rPr>
           <w:rFonts w:ascii="Arial" w:hAnsi="Arial" w:cs="Arial"/>
           <w:b/>
           <w:bCs/>
         </w:rPr>
-        <w:t>TAREA UNO</w:t>
+        <w:t xml:space="preserve"> UNO</w:t>
       </w:r>
     </w:p>
     <w:p>
@@ -259,17 +268,14 @@
           <w:bCs/>
         </w:rPr>
       </w:pPr>
-    </w:p>
-    <w:p>
-      <w:pPr>
-        <w:spacing w:line="360" w:lineRule="auto"/>
-        <w:jc w:val="center"/>
+      <w:r>
         <w:rPr>
           <w:rFonts w:ascii="Arial" w:hAnsi="Arial" w:cs="Arial"/>
           <w:b/>
           <w:bCs/>
         </w:rPr>
-      </w:pPr>
+        <w:t>PRIMER ANÁLISIS EN R</w:t>
+      </w:r>
     </w:p>
     <w:p>
       <w:pPr>
@@ -281,25 +287,25 @@
           <w:bCs/>
         </w:rPr>
       </w:pPr>
-      <w:r>
+    </w:p>
+    <w:p>
+      <w:pPr>
+        <w:spacing w:line="360" w:lineRule="auto"/>
+        <w:jc w:val="center"/>
         <w:rPr>
           <w:rFonts w:ascii="Arial" w:hAnsi="Arial" w:cs="Arial"/>
           <w:b/>
           <w:bCs/>
         </w:rPr>
-        <w:t>EMANUEL MOLINA MARCHAN</w:t>
-      </w:r>
-    </w:p>
-    <w:p>
-      <w:pPr>
-        <w:spacing w:line="360" w:lineRule="auto"/>
-        <w:jc w:val="center"/>
+      </w:pPr>
+      <w:r>
         <w:rPr>
           <w:rFonts w:ascii="Arial" w:hAnsi="Arial" w:cs="Arial"/>
           <w:b/>
           <w:bCs/>
         </w:rPr>
-      </w:pPr>
+        <w:t>EMANUEL MOLINA MARCHAN</w:t>
+      </w:r>
     </w:p>
     <w:p>
       <w:pPr>
@@ -333,25 +339,25 @@
           <w:bCs/>
         </w:rPr>
       </w:pPr>
-      <w:r>
+    </w:p>
+    <w:p>
+      <w:pPr>
+        <w:spacing w:line="360" w:lineRule="auto"/>
+        <w:jc w:val="center"/>
         <w:rPr>
           <w:rFonts w:ascii="Arial" w:hAnsi="Arial" w:cs="Arial"/>
           <w:b/>
           <w:bCs/>
         </w:rPr>
-        <w:t>MATRÍCULA</w:t>
-      </w:r>
-    </w:p>
-    <w:p>
-      <w:pPr>
-        <w:spacing w:line="360" w:lineRule="auto"/>
-        <w:jc w:val="center"/>
+      </w:pPr>
+      <w:r>
         <w:rPr>
           <w:rFonts w:ascii="Arial" w:hAnsi="Arial" w:cs="Arial"/>
           <w:b/>
           <w:bCs/>
         </w:rPr>
-      </w:pPr>
+        <w:t>MATRÍCULA</w:t>
+      </w:r>
     </w:p>
     <w:p>
       <w:pPr>
@@ -363,24 +369,25 @@
           <w:bCs/>
         </w:rPr>
       </w:pPr>
-      <w:r>
+    </w:p>
+    <w:p>
+      <w:pPr>
+        <w:spacing w:line="360" w:lineRule="auto"/>
+        <w:jc w:val="center"/>
         <w:rPr>
           <w:rFonts w:ascii="Arial" w:hAnsi="Arial" w:cs="Arial"/>
           <w:b/>
           <w:bCs/>
         </w:rPr>
-        <w:t>2134498</w:t>
-      </w:r>
-    </w:p>
-    <w:p>
-      <w:pPr>
-        <w:spacing w:line="360" w:lineRule="auto"/>
+      </w:pPr>
+      <w:r>
         <w:rPr>
           <w:rFonts w:ascii="Arial" w:hAnsi="Arial" w:cs="Arial"/>
           <w:b/>
           <w:bCs/>
         </w:rPr>
-      </w:pPr>
+        <w:t>2134498</w:t>
+      </w:r>
     </w:p>
     <w:p>
       <w:pPr>
@@ -405,95 +412,105 @@
     <w:p>
       <w:pPr>
         <w:spacing w:line="360" w:lineRule="auto"/>
-        <w:jc w:val="center"/>
         <w:rPr>
           <w:rFonts w:ascii="Arial" w:hAnsi="Arial" w:cs="Arial"/>
           <w:b/>
           <w:bCs/>
         </w:rPr>
       </w:pPr>
-      <w:r>
+    </w:p>
+    <w:p>
+      <w:pPr>
+        <w:spacing w:line="360" w:lineRule="auto"/>
+        <w:jc w:val="center"/>
         <w:rPr>
           <w:rFonts w:ascii="Arial" w:hAnsi="Arial" w:cs="Arial"/>
           <w:b/>
           <w:bCs/>
         </w:rPr>
+      </w:pPr>
+      <w:r>
+        <w:rPr>
+          <w:rFonts w:ascii="Arial" w:hAnsi="Arial" w:cs="Arial"/>
+          <w:b/>
+          <w:bCs/>
+        </w:rPr>
+        <w:t>AGOSTO, 2022</w:t>
+      </w:r>
+    </w:p>
+    <w:p>
+      <w:proofErr w:type="spellStart"/>
+      <w:r>
         <w:lastRenderedPageBreak/>
-        <w:t>AGOSTO, 2022</w:t>
-      </w:r>
-    </w:p>
-    <w:p>
+        <w:t>Creación</w:t>
+      </w:r>
+      <w:proofErr w:type="spellEnd"/>
+      <w:r>
+        <w:t xml:space="preserve"> de </w:t>
+      </w:r>
       <w:proofErr w:type="spellStart"/>
       <w:r>
-        <w:t>Creación</w:t>
+        <w:t>Repositorio</w:t>
       </w:r>
       <w:proofErr w:type="spellEnd"/>
       <w:r>
-        <w:t xml:space="preserve"> de </w:t>
+        <w:t xml:space="preserve"> de la Unidad de </w:t>
       </w:r>
       <w:proofErr w:type="spellStart"/>
       <w:r>
-        <w:t>Repositorio</w:t>
+        <w:t>aprendizaje</w:t>
       </w:r>
       <w:proofErr w:type="spellEnd"/>
       <w:r>
-        <w:t xml:space="preserve"> de la Unidad de </w:t>
+        <w:t xml:space="preserve">: </w:t>
       </w:r>
       <w:proofErr w:type="spellStart"/>
       <w:r>
-        <w:t>aprendizaje</w:t>
+        <w:t>Métodos</w:t>
       </w:r>
       <w:proofErr w:type="spellEnd"/>
       <w:r>
+        <w:t xml:space="preserve"> </w:t>
+      </w:r>
+      <w:proofErr w:type="spellStart"/>
+      <w:r>
+        <w:t>estadísticos</w:t>
+      </w:r>
+      <w:proofErr w:type="spellEnd"/>
+      <w:r>
+        <w:t xml:space="preserve">. </w:t>
+      </w:r>
+      <w:proofErr w:type="spellStart"/>
+      <w:r>
+        <w:t>Fecha</w:t>
+      </w:r>
+      <w:proofErr w:type="spellEnd"/>
+      <w:r>
+        <w:t xml:space="preserve"> 29.08.2022</w:t>
+      </w:r>
+    </w:p>
+    <w:p>
+      <w:proofErr w:type="spellStart"/>
+      <w:r>
+        <w:t>Cuenta</w:t>
+      </w:r>
+      <w:proofErr w:type="spellEnd"/>
+      <w:r>
+        <w:t xml:space="preserve"> </w:t>
+      </w:r>
+      <w:proofErr w:type="spellStart"/>
+      <w:r>
+        <w:t>github</w:t>
+      </w:r>
+      <w:proofErr w:type="spellEnd"/>
+      <w:r>
         <w:t xml:space="preserve">: </w:t>
       </w:r>
       <w:proofErr w:type="spellStart"/>
       <w:r>
-        <w:t>Métodos</w:t>
+        <w:t>EmanuelMolina</w:t>
       </w:r>
       <w:proofErr w:type="spellEnd"/>
-      <w:r>
-        <w:t xml:space="preserve"> </w:t>
-      </w:r>
-      <w:proofErr w:type="spellStart"/>
-      <w:r>
-        <w:t>estadísticos</w:t>
-      </w:r>
-      <w:proofErr w:type="spellEnd"/>
-      <w:r>
-        <w:t xml:space="preserve">. </w:t>
-      </w:r>
-      <w:proofErr w:type="spellStart"/>
-      <w:r>
-        <w:t>Fecha</w:t>
-      </w:r>
-      <w:proofErr w:type="spellEnd"/>
-      <w:r>
-        <w:t xml:space="preserve"> 29.08.2022</w:t>
-      </w:r>
-    </w:p>
-    <w:p>
-      <w:proofErr w:type="spellStart"/>
-      <w:r>
-        <w:t>Cuenta</w:t>
-      </w:r>
-      <w:proofErr w:type="spellEnd"/>
-      <w:r>
-        <w:t xml:space="preserve"> </w:t>
-      </w:r>
-      <w:proofErr w:type="spellStart"/>
-      <w:r>
-        <w:t>github</w:t>
-      </w:r>
-      <w:proofErr w:type="spellEnd"/>
-      <w:r>
-        <w:t xml:space="preserve">: </w:t>
-      </w:r>
-      <w:proofErr w:type="spellStart"/>
-      <w:r>
-        <w:t>EmanuelMolina</w:t>
-      </w:r>
-      <w:proofErr w:type="spellEnd"/>
     </w:p>
     <w:p/>
     <w:p>
@@ -502,10 +519,10 @@
           <w:noProof/>
         </w:rPr>
         <w:drawing>
-          <wp:inline distT="0" distB="0" distL="0" distR="0" wp14:anchorId="30467C5D" wp14:editId="1B1DC272">
+          <wp:inline distT="0" distB="0" distL="0" distR="0" wp14:anchorId="7B6BB21C" wp14:editId="6D9CCDB0">
             <wp:extent cx="5612130" cy="3155315"/>
             <wp:effectExtent l="0" t="0" r="7620" b="6985"/>
-            <wp:docPr id="6" name="Imagen 6"/>
+            <wp:docPr id="9" name="Imagen 9"/>
             <wp:cNvGraphicFramePr>
               <a:graphicFrameLocks xmlns:a="http://schemas.openxmlformats.org/drawingml/2006/main" noChangeAspect="1"/>
             </wp:cNvGraphicFramePr>
@@ -545,10 +562,10 @@
           <w:noProof/>
         </w:rPr>
         <w:drawing>
-          <wp:inline distT="0" distB="0" distL="0" distR="0" wp14:anchorId="5FB94DE7" wp14:editId="62EE837D">
+          <wp:inline distT="0" distB="0" distL="0" distR="0" wp14:anchorId="338BB9F9" wp14:editId="126A41A1">
             <wp:extent cx="5612130" cy="3155315"/>
             <wp:effectExtent l="0" t="0" r="7620" b="6985"/>
-            <wp:docPr id="4" name="Imagen 4"/>
+            <wp:docPr id="11" name="Imagen 11"/>
             <wp:cNvGraphicFramePr>
               <a:graphicFrameLocks xmlns:a="http://schemas.openxmlformats.org/drawingml/2006/main" noChangeAspect="1"/>
             </wp:cNvGraphicFramePr>
@@ -581,10 +598,11 @@
         </w:drawing>
       </w:r>
     </w:p>
+    <w:p/>
+    <w:p/>
     <w:p>
       <w:proofErr w:type="spellStart"/>
       <w:r>
-        <w:lastRenderedPageBreak/>
         <w:t>Instalación</w:t>
       </w:r>
       <w:proofErr w:type="spellEnd"/>
@@ -622,10 +640,10 @@
           <w:noProof/>
         </w:rPr>
         <w:drawing>
-          <wp:inline distT="0" distB="0" distL="0" distR="0" wp14:anchorId="733733D0" wp14:editId="27CBB7DD">
+          <wp:inline distT="0" distB="0" distL="0" distR="0" wp14:anchorId="11646B7F" wp14:editId="547CAED8">
             <wp:extent cx="5612130" cy="3155315"/>
             <wp:effectExtent l="0" t="0" r="7620" b="6985"/>
-            <wp:docPr id="3" name="Imagen 3"/>
+            <wp:docPr id="12" name="Imagen 12"/>
             <wp:cNvGraphicFramePr>
               <a:graphicFrameLocks xmlns:a="http://schemas.openxmlformats.org/drawingml/2006/main" noChangeAspect="1"/>
             </wp:cNvGraphicFramePr>
@@ -699,6 +717,39 @@
           <w:tab w:val="left" w:pos="1459"/>
         </w:tabs>
       </w:pPr>
+      <w:proofErr w:type="spellStart"/>
+      <w:r>
+        <w:lastRenderedPageBreak/>
+        <w:t>Instalación</w:t>
+      </w:r>
+      <w:proofErr w:type="spellEnd"/>
+      <w:r>
+        <w:t xml:space="preserve"> </w:t>
+      </w:r>
+      <w:proofErr w:type="spellStart"/>
+      <w:r>
+        <w:t>completa</w:t>
+      </w:r>
+      <w:proofErr w:type="spellEnd"/>
+      <w:r>
+        <w:t xml:space="preserve"> de R </w:t>
+      </w:r>
+      <w:proofErr w:type="spellStart"/>
+      <w:r>
+        <w:t>versión</w:t>
+      </w:r>
+      <w:proofErr w:type="spellEnd"/>
+      <w:r>
+        <w:t xml:space="preserve"> 4.2.1 </w:t>
+      </w:r>
+      <w:proofErr w:type="spellStart"/>
+      <w:r>
+        <w:t>el</w:t>
+      </w:r>
+      <w:proofErr w:type="spellEnd"/>
+      <w:r>
+        <w:t xml:space="preserve"> día 09.08.2022 </w:t>
+      </w:r>
     </w:p>
     <w:p>
       <w:pPr>
@@ -706,55 +757,15 @@
           <w:tab w:val="left" w:pos="1459"/>
         </w:tabs>
       </w:pPr>
-      <w:proofErr w:type="spellStart"/>
-      <w:r>
-        <w:lastRenderedPageBreak/>
-        <w:t>Instalación</w:t>
-      </w:r>
-      <w:proofErr w:type="spellEnd"/>
-      <w:r>
-        <w:t xml:space="preserve"> </w:t>
-      </w:r>
-      <w:proofErr w:type="spellStart"/>
-      <w:r>
-        <w:t>completa</w:t>
-      </w:r>
-      <w:proofErr w:type="spellEnd"/>
-      <w:r>
-        <w:t xml:space="preserve"> de R </w:t>
-      </w:r>
-      <w:proofErr w:type="spellStart"/>
-      <w:r>
-        <w:t>versión</w:t>
-      </w:r>
-      <w:proofErr w:type="spellEnd"/>
-      <w:r>
-        <w:t xml:space="preserve"> 4.2.1 </w:t>
-      </w:r>
-      <w:proofErr w:type="spellStart"/>
-      <w:r>
-        <w:t>el</w:t>
-      </w:r>
-      <w:proofErr w:type="spellEnd"/>
-      <w:r>
-        <w:t xml:space="preserve"> día 09.08.2022 </w:t>
-      </w:r>
-    </w:p>
-    <w:p>
-      <w:pPr>
-        <w:tabs>
-          <w:tab w:val="left" w:pos="1459"/>
-        </w:tabs>
-      </w:pPr>
       <w:r>
         <w:rPr>
           <w:noProof/>
         </w:rPr>
         <w:drawing>
-          <wp:inline distT="0" distB="0" distL="0" distR="0" wp14:anchorId="4D595228" wp14:editId="76B19D32">
+          <wp:inline distT="0" distB="0" distL="0" distR="0" wp14:anchorId="4E4C67CA" wp14:editId="6436899F">
             <wp:extent cx="5612130" cy="3155315"/>
             <wp:effectExtent l="0" t="0" r="7620" b="6985"/>
-            <wp:docPr id="10" name="Imagen 10"/>
+            <wp:docPr id="13" name="Imagen 13"/>
             <wp:cNvGraphicFramePr>
               <a:graphicFrameLocks xmlns:a="http://schemas.openxmlformats.org/drawingml/2006/main" noChangeAspect="1"/>
             </wp:cNvGraphicFramePr>
@@ -850,10 +861,10 @@
     <w:p/>
     <w:p/>
     <w:p/>
-    <w:p/>
     <w:p>
       <w:proofErr w:type="spellStart"/>
       <w:r>
+        <w:lastRenderedPageBreak/>
         <w:t>Instalación</w:t>
       </w:r>
       <w:proofErr w:type="spellEnd"/>
@@ -883,10 +894,10 @@
           <w:noProof/>
         </w:rPr>
         <w:drawing>
-          <wp:inline distT="0" distB="0" distL="0" distR="0" wp14:anchorId="16E8911C" wp14:editId="7313A214">
+          <wp:inline distT="0" distB="0" distL="0" distR="0" wp14:anchorId="1B4A7F6B" wp14:editId="1406D981">
             <wp:extent cx="5612130" cy="3155315"/>
             <wp:effectExtent l="0" t="0" r="7620" b="6985"/>
-            <wp:docPr id="5" name="Imagen 5"/>
+            <wp:docPr id="14" name="Imagen 14"/>
             <wp:cNvGraphicFramePr>
               <a:graphicFrameLocks xmlns:a="http://schemas.openxmlformats.org/drawingml/2006/main" noChangeAspect="1"/>
             </wp:cNvGraphicFramePr>
@@ -929,6 +940,7 @@
     <w:p/>
     <w:p/>
     <w:p/>
+    <w:p/>
     <w:p>
       <w:pPr>
         <w:pStyle w:val="Ttulo"/>
@@ -951,7 +963,7 @@
         <w:pStyle w:val="Fecha"/>
       </w:pPr>
       <w:r>
-        <w:t>2022-08-30</w:t>
+        <w:t>2022-09-01</w:t>
       </w:r>
     </w:p>
     <w:p>
@@ -1430,7 +1442,7 @@
           <w:noProof/>
         </w:rPr>
         <w:drawing>
-          <wp:inline distT="0" distB="0" distL="0" distR="0" wp14:anchorId="7047E59C" wp14:editId="6B57F89B">
+          <wp:inline distT="0" distB="0" distL="0" distR="0" wp14:anchorId="593DE9DC" wp14:editId="63A62BB3">
             <wp:extent cx="5612130" cy="3317875"/>
             <wp:effectExtent l="0" t="0" r="0" b="0"/>
             <wp:docPr id="1" name="Imagen 1"/>
@@ -1680,36 +1692,36 @@
         <w:rPr>
           <w:rStyle w:val="StringTok"/>
         </w:rPr>
+        <w:t>"Teka"</w:t>
+      </w:r>
+      <w:r>
+        <w:rPr>
+          <w:rStyle w:val="NormalTok"/>
+        </w:rPr>
+        <w:t xml:space="preserve">, </w:t>
+      </w:r>
+      <w:r>
+        <w:rPr>
+          <w:rStyle w:val="StringTok"/>
+        </w:rPr>
+        <w:t>"Juniperos"</w:t>
+      </w:r>
+      <w:r>
+        <w:rPr>
+          <w:rStyle w:val="NormalTok"/>
+        </w:rPr>
+        <w:t xml:space="preserve">, </w:t>
+      </w:r>
+      <w:r>
+        <w:rPr>
+          <w:rStyle w:val="StringTok"/>
+        </w:rPr>
         <w:t>"Encinos"</w:t>
       </w:r>
       <w:r>
         <w:rPr>
           <w:rStyle w:val="NormalTok"/>
         </w:rPr>
-        <w:t xml:space="preserve">, </w:t>
-      </w:r>
-      <w:r>
-        <w:rPr>
-          <w:rStyle w:val="StringTok"/>
-        </w:rPr>
-        <w:t>"Teka"</w:t>
-      </w:r>
-      <w:r>
-        <w:rPr>
-          <w:rStyle w:val="NormalTok"/>
-        </w:rPr>
-        <w:t xml:space="preserve">, </w:t>
-      </w:r>
-      <w:r>
-        <w:rPr>
-          <w:rStyle w:val="StringTok"/>
-        </w:rPr>
-        <w:t>"Juniperos"</w:t>
-      </w:r>
-      <w:r>
-        <w:rPr>
-          <w:rStyle w:val="NormalTok"/>
-        </w:rPr>
         <w:t xml:space="preserve">)) </w:t>
       </w:r>
     </w:p>
@@ -1722,10 +1734,10 @@
           <w:noProof/>
         </w:rPr>
         <w:drawing>
-          <wp:inline distT="0" distB="0" distL="0" distR="0" wp14:anchorId="7E5C62E5" wp14:editId="020F9FF0">
+          <wp:inline distT="0" distB="0" distL="0" distR="0" wp14:anchorId="30A24E96" wp14:editId="2DF93F51">
             <wp:extent cx="5612130" cy="3317875"/>
-            <wp:effectExtent l="0" t="0" r="0" b="0"/>
-            <wp:docPr id="2" name="Imagen 2"/>
+            <wp:effectExtent l="0" t="0" r="7620" b="0"/>
+            <wp:docPr id="4" name="Imagen 4"/>
             <wp:cNvGraphicFramePr>
               <a:graphicFrameLocks xmlns:a="http://schemas.openxmlformats.org/drawingml/2006/main" noChangeAspect="1"/>
             </wp:cNvGraphicFramePr>
@@ -1733,7 +1745,7 @@
               <a:graphicData uri="http://schemas.openxmlformats.org/drawingml/2006/picture">
                 <pic:pic xmlns:pic="http://schemas.openxmlformats.org/drawingml/2006/picture">
                   <pic:nvPicPr>
-                    <pic:cNvPr id="2" name="Imagen 2"/>
+                    <pic:cNvPr id="4" name="Imagen 4"/>
                     <pic:cNvPicPr/>
                   </pic:nvPicPr>
                   <pic:blipFill>
@@ -2737,7 +2749,7 @@
   <w:abstractNum w:abstractNumId="0" w15:restartNumberingAfterBreak="0">
     <w:nsid w:val="0000A990"/>
     <w:multiLevelType w:val="multilevel"/>
-    <w:tmpl w:val="EB828008"/>
+    <w:tmpl w:val="60D8BCC4"/>
     <w:lvl w:ilvl="0">
       <w:numFmt w:val="bullet"/>
       <w:lvlText w:val=" "/>
@@ -2811,7 +2823,7 @@
       </w:pPr>
     </w:lvl>
   </w:abstractNum>
-  <w:num w:numId="1" w16cid:durableId="1703438554">
+  <w:num w:numId="1" w16cid:durableId="1839147811">
     <w:abstractNumId w:val="0"/>
   </w:num>
 </w:numbering>
@@ -2972,6 +2984,13 @@
     <w:lsdException w:name="Placeholder Text" w:semiHidden="1"/>
     <w:lsdException w:name="Light Shading"/>
     <w:lsdException w:name="Light List"/>
+    <w:lsdException w:name="Light Grid"/>
+    <w:lsdException w:name="Medium Shading 1"/>
+    <w:lsdException w:name="Medium Shading 2"/>
+    <w:lsdException w:name="Medium List 1"/>
+    <w:lsdException w:name="Medium List 2"/>
+    <w:lsdException w:name="Medium Grid 1"/>
+    <w:lsdException w:name="Medium Grid 2"/>
     <w:lsdException w:name="Medium Grid 3"/>
     <w:lsdException w:name="Dark List"/>
     <w:lsdException w:name="Colorful Shading"/>
